--- a/Docs/기획안.docx
+++ b/Docs/기획안.docx
@@ -24,7 +24,6 @@
         </w:rPr>
         <w:t xml:space="preserve">Final Project </w:t>
       </w:r>
-      <w:proofErr w:type="spellStart"/>
       <w:r>
         <w:rPr>
           <w:rFonts w:asciiTheme="majorHAnsi" w:eastAsiaTheme="majorHAnsi" w:hAnsiTheme="majorHAnsi" w:hint="eastAsia"/>
@@ -35,14 +34,12 @@
         </w:rPr>
         <w:t>기획안</w:t>
       </w:r>
-      <w:proofErr w:type="spellEnd"/>
     </w:p>
     <w:p>
       <w:pPr>
         <w:ind w:left="4000" w:right="180" w:firstLine="800"/>
         <w:jc w:val="right"/>
         <w:rPr>
-          <w:rFonts w:hint="eastAsia"/>
           <w:szCs w:val="20"/>
         </w:rPr>
       </w:pPr>
@@ -132,15 +129,7 @@
               </w:rPr>
             </w:pPr>
             <w:r>
-              <w:t xml:space="preserve">반려동물 케어 일정 관리와 </w:t>
-            </w:r>
-            <w:proofErr w:type="spellStart"/>
-            <w:r>
-              <w:t>육묘육멍</w:t>
-            </w:r>
-            <w:proofErr w:type="spellEnd"/>
-            <w:r>
-              <w:t xml:space="preserve"> 정보 공유 공간을 제공하는 서비스</w:t>
+              <w:t>반려동물 케어 일정 관리와 육묘육멍 정보 공유 공간을 제공하는 서비스</w:t>
             </w:r>
           </w:p>
         </w:tc>
@@ -168,9 +157,6 @@
           <w:p>
             <w:pPr>
               <w:jc w:val="center"/>
-              <w:rPr>
-                <w:rFonts w:hint="eastAsia"/>
-              </w:rPr>
             </w:pPr>
             <w:r>
               <w:rPr>
@@ -186,11 +172,6 @@
             <w:gridSpan w:val="2"/>
           </w:tcPr>
           <w:p>
-            <w:pPr>
-              <w:rPr>
-                <w:rFonts w:hint="eastAsia"/>
-              </w:rPr>
-            </w:pPr>
             <w:r>
               <w:rPr>
                 <w:rFonts w:hint="eastAsia"/>
@@ -235,33 +216,11 @@
             <w:r>
               <w:t xml:space="preserve"> </w:t>
             </w:r>
-            <w:proofErr w:type="spellStart"/>
-            <w:r>
-              <w:rPr>
-                <w:rFonts w:hint="eastAsia"/>
-              </w:rPr>
-              <w:t>펫시터</w:t>
-            </w:r>
-            <w:proofErr w:type="spellEnd"/>
-            <w:r>
-              <w:rPr>
-                <w:rFonts w:hint="eastAsia"/>
-              </w:rPr>
-              <w:t xml:space="preserve"> 시스템과 연계 시 반려동물의 </w:t>
-            </w:r>
-            <w:proofErr w:type="spellStart"/>
-            <w:r>
-              <w:rPr>
-                <w:rFonts w:hint="eastAsia"/>
-              </w:rPr>
-              <w:t>케어정보를</w:t>
-            </w:r>
-            <w:proofErr w:type="spellEnd"/>
-            <w:r>
-              <w:rPr>
-                <w:rFonts w:hint="eastAsia"/>
-              </w:rPr>
-              <w:t xml:space="preserve"> 제공할 수 있음 </w:t>
+            <w:r>
+              <w:rPr>
+                <w:rFonts w:hint="eastAsia"/>
+              </w:rPr>
+              <w:t xml:space="preserve">펫시터 시스템과 연계 시 반려동물의 케어정보를 제공할 수 있음 </w:t>
             </w:r>
           </w:p>
           <w:p>
@@ -295,29 +254,10 @@
               <w:rPr>
                 <w:rFonts w:hint="eastAsia"/>
               </w:rPr>
-              <w:t xml:space="preserve">반려동물에 대한 정보를 </w:t>
-            </w:r>
-            <w:proofErr w:type="spellStart"/>
-            <w:r>
-              <w:rPr>
-                <w:rFonts w:hint="eastAsia"/>
-              </w:rPr>
-              <w:t>빅데이터화</w:t>
-            </w:r>
-            <w:proofErr w:type="spellEnd"/>
-            <w:r>
-              <w:rPr>
-                <w:rFonts w:hint="eastAsia"/>
-              </w:rPr>
-              <w:t xml:space="preserve"> 하여 마케팅 정보로 활용 가능</w:t>
-            </w:r>
-          </w:p>
-          <w:p>
-            <w:pPr>
-              <w:rPr>
-                <w:rFonts w:hint="eastAsia"/>
-              </w:rPr>
-            </w:pPr>
+              <w:t>반려동물에 대한 정보를 빅데이터화 하여 마케팅 정보로 활용 가능</w:t>
+            </w:r>
+          </w:p>
+          <w:p>
             <w:r>
               <w:rPr>
                 <w:rFonts w:hint="eastAsia"/>
@@ -331,21 +271,7 @@
               <w:rPr>
                 <w:rFonts w:hint="eastAsia"/>
               </w:rPr>
-              <w:t xml:space="preserve">정보 내보내기 기능을 통해 </w:t>
-            </w:r>
-            <w:proofErr w:type="spellStart"/>
-            <w:r>
-              <w:rPr>
-                <w:rFonts w:hint="eastAsia"/>
-              </w:rPr>
-              <w:t>입양자에게</w:t>
-            </w:r>
-            <w:proofErr w:type="spellEnd"/>
-            <w:r>
-              <w:rPr>
-                <w:rFonts w:hint="eastAsia"/>
-              </w:rPr>
-              <w:t xml:space="preserve"> 구체적인 정보 공유 가능</w:t>
+              <w:t>정보 내보내기 기능을 통해 입양자에게 구체적인 정보 공유 가능</w:t>
             </w:r>
           </w:p>
         </w:tc>
@@ -374,100 +300,58 @@
             <w:gridSpan w:val="2"/>
           </w:tcPr>
           <w:p>
-            <w:pPr>
-              <w:rPr>
-                <w:rFonts w:hint="eastAsia"/>
-              </w:rPr>
-            </w:pPr>
-            <w:proofErr w:type="spellStart"/>
-            <w:r>
-              <w:rPr>
-                <w:rFonts w:hint="eastAsia"/>
-                <w:kern w:val="0"/>
-              </w:rPr>
-              <w:t>김아별</w:t>
-            </w:r>
-            <w:proofErr w:type="spellEnd"/>
-            <w:r>
-              <w:rPr>
-                <w:rFonts w:hint="eastAsia"/>
-                <w:kern w:val="0"/>
-              </w:rPr>
-              <w:t>,</w:t>
-            </w:r>
-            <w:r>
-              <w:rPr>
-                <w:kern w:val="0"/>
-              </w:rPr>
-              <w:t xml:space="preserve"> </w:t>
-            </w:r>
-            <w:proofErr w:type="spellStart"/>
-            <w:r>
-              <w:rPr>
-                <w:rFonts w:hint="eastAsia"/>
-                <w:kern w:val="0"/>
-              </w:rPr>
-              <w:t>박나현</w:t>
-            </w:r>
-            <w:proofErr w:type="spellEnd"/>
-            <w:r>
-              <w:rPr>
-                <w:rFonts w:hint="eastAsia"/>
-                <w:kern w:val="0"/>
-              </w:rPr>
-              <w:t>,</w:t>
-            </w:r>
-            <w:r>
-              <w:rPr>
-                <w:kern w:val="0"/>
-              </w:rPr>
-              <w:t xml:space="preserve"> </w:t>
-            </w:r>
-            <w:proofErr w:type="spellStart"/>
-            <w:r>
-              <w:rPr>
-                <w:rFonts w:hint="eastAsia"/>
-                <w:kern w:val="0"/>
-              </w:rPr>
-              <w:t>선혜연</w:t>
-            </w:r>
-            <w:proofErr w:type="spellEnd"/>
-            <w:r>
-              <w:rPr>
-                <w:rFonts w:hint="eastAsia"/>
-                <w:kern w:val="0"/>
-              </w:rPr>
-              <w:t>,</w:t>
-            </w:r>
-            <w:r>
-              <w:rPr>
-                <w:kern w:val="0"/>
-              </w:rPr>
-              <w:t xml:space="preserve"> </w:t>
-            </w:r>
-            <w:proofErr w:type="spellStart"/>
-            <w:r>
-              <w:rPr>
-                <w:rFonts w:hint="eastAsia"/>
-                <w:kern w:val="0"/>
-              </w:rPr>
-              <w:t>이하림</w:t>
-            </w:r>
-            <w:proofErr w:type="spellEnd"/>
-            <w:r>
-              <w:rPr>
-                <w:rFonts w:hint="eastAsia"/>
-                <w:kern w:val="0"/>
-              </w:rPr>
-              <w:t>,</w:t>
-            </w:r>
-            <w:r>
-              <w:rPr>
-                <w:kern w:val="0"/>
-              </w:rPr>
-              <w:t xml:space="preserve"> </w:t>
-            </w:r>
-            <w:proofErr w:type="spellStart"/>
+            <w:r>
+              <w:rPr>
+                <w:rFonts w:hint="eastAsia"/>
+                <w:kern w:val="0"/>
+              </w:rPr>
+              <w:t>김아별,</w:t>
+            </w:r>
+            <w:r>
+              <w:rPr>
+                <w:kern w:val="0"/>
+              </w:rPr>
+              <w:t xml:space="preserve"> </w:t>
+            </w:r>
+            <w:r>
+              <w:rPr>
+                <w:rFonts w:hint="eastAsia"/>
+                <w:kern w:val="0"/>
+              </w:rPr>
+              <w:t>박나현,</w:t>
+            </w:r>
+            <w:r>
+              <w:rPr>
+                <w:kern w:val="0"/>
+              </w:rPr>
+              <w:t xml:space="preserve"> </w:t>
+            </w:r>
+            <w:r>
+              <w:rPr>
+                <w:rFonts w:hint="eastAsia"/>
+                <w:kern w:val="0"/>
+              </w:rPr>
+              <w:t>선혜연,</w:t>
+            </w:r>
+            <w:r>
+              <w:rPr>
+                <w:kern w:val="0"/>
+              </w:rPr>
+              <w:t xml:space="preserve"> </w:t>
+            </w:r>
+            <w:r>
+              <w:rPr>
+                <w:rFonts w:hint="eastAsia"/>
+                <w:kern w:val="0"/>
+              </w:rPr>
+              <w:t>이하림,</w:t>
+            </w:r>
+            <w:r>
+              <w:rPr>
+                <w:kern w:val="0"/>
+              </w:rPr>
+              <w:t xml:space="preserve"> </w:t>
+            </w:r>
             <w:r>
               <w:rPr>
                 <w:rFonts w:hint="eastAsia"/>
@@ -475,7 +359,6 @@
               </w:rPr>
               <w:t>정주희</w:t>
             </w:r>
-            <w:proofErr w:type="spellEnd"/>
           </w:p>
         </w:tc>
       </w:tr>
@@ -489,9 +372,6 @@
           <w:p>
             <w:pPr>
               <w:jc w:val="center"/>
-              <w:rPr>
-                <w:rFonts w:hint="eastAsia"/>
-              </w:rPr>
             </w:pPr>
             <w:r>
               <w:rPr>
@@ -510,7 +390,6 @@
             <w:pPr>
               <w:jc w:val="center"/>
               <w:rPr>
-                <w:rFonts w:hint="eastAsia"/>
                 <w:kern w:val="0"/>
               </w:rPr>
             </w:pPr>
@@ -534,7 +413,6 @@
               <w:autoSpaceDE/>
               <w:autoSpaceDN/>
               <w:rPr>
-                <w:rFonts w:hint="eastAsia"/>
                 <w:kern w:val="0"/>
               </w:rPr>
             </w:pPr>
@@ -601,36 +479,14 @@
               <w:rPr>
                 <w:kern w:val="0"/>
               </w:rPr>
-              <w:t>)</w:t>
-            </w:r>
-            <w:r>
-              <w:rPr>
-                <w:kern w:val="0"/>
-              </w:rPr>
-              <w:t xml:space="preserve">, </w:t>
-            </w:r>
-            <w:r>
-              <w:rPr>
-                <w:rFonts w:hint="eastAsia"/>
-                <w:kern w:val="0"/>
-              </w:rPr>
-              <w:t>닉네임(</w:t>
-            </w:r>
-            <w:proofErr w:type="spellStart"/>
-            <w:r>
-              <w:rPr>
-                <w:rFonts w:hint="eastAsia"/>
-                <w:kern w:val="0"/>
-              </w:rPr>
-              <w:t>중복금지</w:t>
-            </w:r>
-            <w:proofErr w:type="spellEnd"/>
-            <w:r>
-              <w:rPr>
-                <w:rFonts w:hint="eastAsia"/>
-                <w:kern w:val="0"/>
-              </w:rPr>
-              <w:t>)</w:t>
+              <w:t xml:space="preserve">), </w:t>
+            </w:r>
+            <w:r>
+              <w:rPr>
+                <w:rFonts w:hint="eastAsia"/>
+                <w:kern w:val="0"/>
+              </w:rPr>
+              <w:t>닉네임(중복금지)</w:t>
             </w:r>
           </w:p>
         </w:tc>
@@ -656,7 +512,6 @@
             <w:pPr>
               <w:jc w:val="center"/>
               <w:rPr>
-                <w:rFonts w:hint="eastAsia"/>
                 <w:kern w:val="0"/>
               </w:rPr>
             </w:pPr>
@@ -760,7 +615,6 @@
               <w:autoSpaceDE/>
               <w:autoSpaceDN/>
               <w:rPr>
-                <w:rFonts w:hint="eastAsia"/>
                 <w:kern w:val="0"/>
               </w:rPr>
             </w:pPr>
@@ -779,7 +633,6 @@
               <w:autoSpaceDE/>
               <w:autoSpaceDN/>
               <w:rPr>
-                <w:rFonts w:hint="eastAsia"/>
                 <w:kern w:val="0"/>
               </w:rPr>
             </w:pPr>
@@ -824,35 +677,21 @@
               <w:autoSpaceDE/>
               <w:autoSpaceDN/>
               <w:rPr>
-                <w:rFonts w:hint="eastAsia"/>
-                <w:kern w:val="0"/>
-              </w:rPr>
-            </w:pPr>
-            <w:r>
-              <w:rPr>
-                <w:rFonts w:hint="eastAsia"/>
-                <w:kern w:val="0"/>
-              </w:rPr>
-              <w:t>생년월일</w:t>
-            </w:r>
-            <w:r>
-              <w:rPr>
-                <w:rFonts w:hint="eastAsia"/>
-                <w:kern w:val="0"/>
-              </w:rPr>
-              <w:t xml:space="preserve"> -</w:t>
-            </w:r>
-            <w:r>
-              <w:rPr>
-                <w:kern w:val="0"/>
-              </w:rPr>
-              <w:t xml:space="preserve"> </w:t>
-            </w:r>
-            <w:r>
-              <w:rPr>
-                <w:kern w:val="0"/>
-              </w:rPr>
-              <w:t>‘</w:t>
+                <w:kern w:val="0"/>
+              </w:rPr>
+            </w:pPr>
+            <w:r>
+              <w:rPr>
+                <w:rFonts w:hint="eastAsia"/>
+                <w:kern w:val="0"/>
+              </w:rPr>
+              <w:t>생년월일 -</w:t>
+            </w:r>
+            <w:r>
+              <w:rPr>
+                <w:kern w:val="0"/>
+              </w:rPr>
+              <w:t xml:space="preserve"> ‘</w:t>
             </w:r>
             <w:r>
               <w:rPr>
@@ -872,23 +711,7 @@
                 <w:rFonts w:hint="eastAsia"/>
                 <w:kern w:val="0"/>
               </w:rPr>
-              <w:t xml:space="preserve"> 선택지 선택 시 </w:t>
-            </w:r>
-            <w:proofErr w:type="spellStart"/>
-            <w:r>
-              <w:rPr>
-                <w:rFonts w:hint="eastAsia"/>
-                <w:kern w:val="0"/>
-              </w:rPr>
-              <w:t>추정나이</w:t>
-            </w:r>
-            <w:proofErr w:type="spellEnd"/>
-            <w:r>
-              <w:rPr>
-                <w:rFonts w:hint="eastAsia"/>
-                <w:kern w:val="0"/>
-              </w:rPr>
-              <w:t xml:space="preserve"> </w:t>
+              <w:t xml:space="preserve"> 선택지 선택 시 추정나이 </w:t>
             </w:r>
             <w:r>
               <w:rPr>
@@ -959,7 +782,6 @@
               <w:autoSpaceDN/>
               <w:ind w:leftChars="0"/>
               <w:rPr>
-                <w:rFonts w:hint="eastAsia"/>
                 <w:kern w:val="0"/>
               </w:rPr>
             </w:pPr>
@@ -1052,21 +874,12 @@
               </w:rPr>
               <w:t xml:space="preserve">: </w:t>
             </w:r>
-            <w:proofErr w:type="spellStart"/>
-            <w:r>
-              <w:rPr>
-                <w:rFonts w:hint="eastAsia"/>
-                <w:kern w:val="0"/>
-              </w:rPr>
-              <w:t>슬개골</w:t>
-            </w:r>
-            <w:proofErr w:type="spellEnd"/>
-            <w:r>
-              <w:rPr>
-                <w:rFonts w:hint="eastAsia"/>
-                <w:kern w:val="0"/>
-              </w:rPr>
-              <w:t xml:space="preserve"> 탈구,</w:t>
+            <w:r>
+              <w:rPr>
+                <w:rFonts w:hint="eastAsia"/>
+                <w:kern w:val="0"/>
+              </w:rPr>
+              <w:t>슬개골 탈구,</w:t>
             </w:r>
             <w:r>
               <w:rPr>
@@ -1114,7 +927,6 @@
               <w:autoSpaceDN/>
               <w:ind w:leftChars="0"/>
               <w:rPr>
-                <w:rFonts w:hint="eastAsia"/>
                 <w:kern w:val="0"/>
               </w:rPr>
             </w:pPr>
@@ -1135,25 +947,15 @@
               <w:autoSpaceDN/>
               <w:ind w:leftChars="0" w:left="460"/>
               <w:rPr>
-                <w:rFonts w:hint="eastAsia"/>
-                <w:kern w:val="0"/>
-              </w:rPr>
-            </w:pPr>
-            <w:proofErr w:type="spellStart"/>
-            <w:r>
-              <w:rPr>
-                <w:rFonts w:hint="eastAsia"/>
-                <w:kern w:val="0"/>
-              </w:rPr>
-              <w:t>모견</w:t>
-            </w:r>
-            <w:proofErr w:type="spellEnd"/>
-            <w:r>
-              <w:rPr>
-                <w:rFonts w:hint="eastAsia"/>
-                <w:kern w:val="0"/>
-              </w:rPr>
-              <w:t xml:space="preserve"> 정보 </w:t>
+                <w:kern w:val="0"/>
+              </w:rPr>
+            </w:pPr>
+            <w:r>
+              <w:rPr>
+                <w:rFonts w:hint="eastAsia"/>
+                <w:kern w:val="0"/>
+              </w:rPr>
+              <w:t xml:space="preserve">모견 정보 </w:t>
             </w:r>
             <w:r>
               <w:rPr>
@@ -1179,21 +981,12 @@
               </w:rPr>
               <w:t xml:space="preserve">, </w:t>
             </w:r>
-            <w:proofErr w:type="spellStart"/>
-            <w:r>
-              <w:rPr>
-                <w:rFonts w:hint="eastAsia"/>
-                <w:kern w:val="0"/>
-              </w:rPr>
-              <w:t>부견</w:t>
-            </w:r>
-            <w:proofErr w:type="spellEnd"/>
-            <w:r>
-              <w:rPr>
-                <w:rFonts w:hint="eastAsia"/>
-                <w:kern w:val="0"/>
-              </w:rPr>
-              <w:t xml:space="preserve"> 정보 </w:t>
+            <w:r>
+              <w:rPr>
+                <w:rFonts w:hint="eastAsia"/>
+                <w:kern w:val="0"/>
+              </w:rPr>
+              <w:t xml:space="preserve">부견 정보 </w:t>
             </w:r>
             <w:r>
               <w:rPr>
@@ -1204,7 +997,55 @@
                 <w:sz w:val="30"/>
                 <w:szCs w:val="30"/>
               </w:rPr>
-              <w:t>▼</w:t>
+              <w:t xml:space="preserve">▼ </w:t>
+            </w:r>
+            <w:r>
+              <w:rPr>
+                <w:rFonts w:eastAsiaTheme="minorHAnsi" w:cs="Apple SD Gothic Neo" w:hint="eastAsia"/>
+                <w:kern w:val="0"/>
+                <w:szCs w:val="20"/>
+              </w:rPr>
+              <w:t>→ 내</w:t>
+            </w:r>
+            <w:r>
+              <w:rPr>
+                <w:rFonts w:eastAsiaTheme="minorHAnsi" w:cs="Apple SD Gothic Neo" w:hint="eastAsia"/>
+                <w:kern w:val="0"/>
+                <w:szCs w:val="20"/>
+              </w:rPr>
+              <w:t xml:space="preserve"> </w:t>
+            </w:r>
+            <w:r>
+              <w:rPr>
+                <w:rFonts w:eastAsiaTheme="minorHAnsi" w:cs="Apple SD Gothic Neo" w:hint="eastAsia"/>
+                <w:kern w:val="0"/>
+                <w:szCs w:val="20"/>
+              </w:rPr>
+              <w:t>동물</w:t>
+            </w:r>
+            <w:r>
+              <w:rPr>
+                <w:rFonts w:eastAsiaTheme="minorHAnsi" w:cs="Apple SD Gothic Neo" w:hint="eastAsia"/>
+                <w:kern w:val="0"/>
+                <w:szCs w:val="20"/>
+              </w:rPr>
+              <w:t>,</w:t>
+            </w:r>
+            <w:r>
+              <w:rPr>
+                <w:rFonts w:eastAsiaTheme="minorHAnsi" w:cs="Apple SD Gothic Neo"/>
+                <w:kern w:val="0"/>
+                <w:szCs w:val="20"/>
+              </w:rPr>
+              <w:t xml:space="preserve"> </w:t>
+            </w:r>
+            <w:r>
+              <w:rPr>
+                <w:rFonts w:eastAsiaTheme="minorHAnsi" w:cs="Apple SD Gothic Neo" w:hint="eastAsia"/>
+                <w:kern w:val="0"/>
+                <w:szCs w:val="20"/>
+              </w:rPr>
+              <w:t>직접입력 선택</w:t>
             </w:r>
             <w:r>
               <w:rPr>
@@ -1217,73 +1058,6 @@
               </w:rPr>
               <w:t xml:space="preserve"> </w:t>
             </w:r>
-            <w:r>
-              <w:rPr>
-                <w:rFonts w:eastAsiaTheme="minorHAnsi" w:cs="Apple SD Gothic Neo" w:hint="eastAsia"/>
-                <w:kern w:val="0"/>
-                <w:szCs w:val="20"/>
-              </w:rPr>
-              <w:t>→</w:t>
-            </w:r>
-            <w:r>
-              <w:rPr>
-                <w:rFonts w:eastAsiaTheme="minorHAnsi" w:cs="Apple SD Gothic Neo" w:hint="eastAsia"/>
-                <w:kern w:val="0"/>
-                <w:szCs w:val="20"/>
-              </w:rPr>
-              <w:t xml:space="preserve"> 내</w:t>
-            </w:r>
-            <w:r>
-              <w:rPr>
-                <w:rFonts w:eastAsiaTheme="minorHAnsi" w:cs="Apple SD Gothic Neo" w:hint="eastAsia"/>
-                <w:kern w:val="0"/>
-                <w:szCs w:val="20"/>
-              </w:rPr>
-              <w:t xml:space="preserve"> </w:t>
-            </w:r>
-            <w:r>
-              <w:rPr>
-                <w:rFonts w:eastAsiaTheme="minorHAnsi" w:cs="Apple SD Gothic Neo" w:hint="eastAsia"/>
-                <w:kern w:val="0"/>
-                <w:szCs w:val="20"/>
-              </w:rPr>
-              <w:t>동물</w:t>
-            </w:r>
-            <w:r>
-              <w:rPr>
-                <w:rFonts w:eastAsiaTheme="minorHAnsi" w:cs="Apple SD Gothic Neo" w:hint="eastAsia"/>
-                <w:kern w:val="0"/>
-                <w:szCs w:val="20"/>
-              </w:rPr>
-              <w:t>,</w:t>
-            </w:r>
-            <w:r>
-              <w:rPr>
-                <w:rFonts w:eastAsiaTheme="minorHAnsi" w:cs="Apple SD Gothic Neo"/>
-                <w:kern w:val="0"/>
-                <w:szCs w:val="20"/>
-              </w:rPr>
-              <w:t xml:space="preserve"> </w:t>
-            </w:r>
-            <w:r>
-              <w:rPr>
-                <w:rFonts w:eastAsiaTheme="minorHAnsi" w:cs="Apple SD Gothic Neo" w:hint="eastAsia"/>
-                <w:kern w:val="0"/>
-                <w:szCs w:val="20"/>
-              </w:rPr>
-              <w:t>직접입력 선택</w:t>
-            </w:r>
-            <w:r>
-              <w:rPr>
-                <w:rFonts w:ascii="Apple SD Gothic Neo" w:eastAsia="Apple SD Gothic Neo" w:cs="Apple SD Gothic Neo" w:hint="eastAsia"/>
-                <w:b/>
-                <w:bCs/>
-                <w:kern w:val="0"/>
-                <w:sz w:val="30"/>
-                <w:szCs w:val="30"/>
-              </w:rPr>
-              <w:t xml:space="preserve"> </w:t>
-            </w:r>
           </w:p>
           <w:p>
             <w:pPr>
@@ -1294,7 +1068,6 @@
               <w:autoSpaceDN/>
               <w:ind w:leftChars="0" w:left="460"/>
               <w:rPr>
-                <w:rFonts w:hint="eastAsia"/>
                 <w:kern w:val="0"/>
               </w:rPr>
             </w:pPr>
@@ -1393,21 +1166,7 @@
               <w:rPr>
                 <w:rFonts w:hint="eastAsia"/>
               </w:rPr>
-              <w:t>(</w:t>
-            </w:r>
-            <w:proofErr w:type="spellStart"/>
-            <w:r>
-              <w:rPr>
-                <w:rFonts w:hint="eastAsia"/>
-              </w:rPr>
-              <w:t>공통항목</w:t>
-            </w:r>
-            <w:proofErr w:type="spellEnd"/>
-            <w:r>
-              <w:rPr>
-                <w:rFonts w:hint="eastAsia"/>
-              </w:rPr>
-              <w:t>)</w:t>
+              <w:t>(공통항목)</w:t>
             </w:r>
             <w:r>
               <w:t xml:space="preserve"> : </w:t>
@@ -1452,9 +1211,20 @@
               <w:wordWrap/>
               <w:autoSpaceDE/>
               <w:autoSpaceDN/>
-              <w:rPr>
-                <w:rFonts w:hint="eastAsia"/>
-              </w:rPr>
+            </w:pPr>
+            <w:r>
+              <w:rPr>
+                <w:rFonts w:hint="eastAsia"/>
+              </w:rPr>
+              <w:t>목록 구성 시 즐겨찾기 등록한 메뉴는 최상단에 띄움</w:t>
+            </w:r>
+          </w:p>
+          <w:p>
+            <w:pPr>
+              <w:widowControl/>
+              <w:wordWrap/>
+              <w:autoSpaceDE/>
+              <w:autoSpaceDN/>
             </w:pPr>
             <w:r>
               <w:rPr>
@@ -1469,13 +1239,126 @@
               <w:rPr>
                 <w:rFonts w:hint="eastAsia"/>
               </w:rPr>
-              <w:t xml:space="preserve">좋음, </w:t>
-            </w:r>
-            <w:r>
-              <w:rPr>
-                <w:rFonts w:hint="eastAsia"/>
-              </w:rPr>
-              <w:t>신남</w:t>
+              <w:t>좋음, 신남,</w:t>
+            </w:r>
+            <w:r>
+              <w:t xml:space="preserve"> </w:t>
+            </w:r>
+            <w:r>
+              <w:rPr>
+                <w:rFonts w:hint="eastAsia"/>
+              </w:rPr>
+              <w:t>화남,</w:t>
+            </w:r>
+            <w:r>
+              <w:t xml:space="preserve"> </w:t>
+            </w:r>
+            <w:r>
+              <w:rPr>
+                <w:rFonts w:hint="eastAsia"/>
+              </w:rPr>
+              <w:t>우울함,</w:t>
+            </w:r>
+            <w:r>
+              <w:t xml:space="preserve"> </w:t>
+            </w:r>
+            <w:r>
+              <w:rPr>
+                <w:rFonts w:hint="eastAsia"/>
+              </w:rPr>
+              <w:t>발정기,</w:t>
+            </w:r>
+            <w:r>
+              <w:t xml:space="preserve"> </w:t>
+            </w:r>
+            <w:r>
+              <w:rPr>
+                <w:rFonts w:hint="eastAsia"/>
+              </w:rPr>
+              <w:t>불안,</w:t>
+            </w:r>
+            <w:r>
+              <w:t xml:space="preserve"> </w:t>
+            </w:r>
+            <w:r>
+              <w:rPr>
+                <w:rFonts w:hint="eastAsia"/>
+              </w:rPr>
+              <w:t>기운없음</w:t>
+            </w:r>
+            <w:r>
+              <w:t xml:space="preserve"> </w:t>
+            </w:r>
+            <w:r>
+              <w:rPr>
+                <w:rFonts w:hint="eastAsia"/>
+              </w:rPr>
+              <w:t>등</w:t>
+            </w:r>
+          </w:p>
+          <w:p>
+            <w:pPr>
+              <w:widowControl/>
+              <w:wordWrap/>
+              <w:autoSpaceDE/>
+              <w:autoSpaceDN/>
+            </w:pPr>
+            <w:r>
+              <w:t>식사</w:t>
+            </w:r>
+            <w:r>
+              <w:rPr>
+                <w:rFonts w:hint="eastAsia"/>
+              </w:rPr>
+              <w:t>(즐겨찾기기능)</w:t>
+            </w:r>
+            <w:r>
+              <w:t xml:space="preserve"> : </w:t>
+            </w:r>
+            <w:r>
+              <w:rPr>
+                <w:rFonts w:hint="eastAsia"/>
+              </w:rPr>
+              <w:t>사료종류(건식,</w:t>
+            </w:r>
+            <w:r>
+              <w:t xml:space="preserve"> </w:t>
+            </w:r>
+            <w:r>
+              <w:rPr>
+                <w:rFonts w:hint="eastAsia"/>
+              </w:rPr>
+              <w:t>습식,</w:t>
+            </w:r>
+            <w:r>
+              <w:t xml:space="preserve"> </w:t>
+            </w:r>
+            <w:r>
+              <w:rPr>
+                <w:rFonts w:hint="eastAsia"/>
+              </w:rPr>
+              <w:t>생식),</w:t>
+            </w:r>
+            <w:r>
+              <w:t xml:space="preserve"> </w:t>
+            </w:r>
+            <w:r>
+              <w:rPr>
+                <w:rFonts w:hint="eastAsia"/>
+              </w:rPr>
+              <w:t>배합(g</w:t>
+            </w:r>
+            <w:r>
+              <w:t xml:space="preserve">), </w:t>
+            </w:r>
+            <w:r>
+              <w:rPr>
+                <w:rFonts w:hint="eastAsia"/>
+              </w:rPr>
+              <w:t>급수(</w:t>
+            </w:r>
+            <w:r>
+              <w:t>ml)</w:t>
             </w:r>
             <w:r>
               <w:rPr>
@@ -1490,162 +1373,63 @@
               <w:rPr>
                 <w:rFonts w:hint="eastAsia"/>
               </w:rPr>
-              <w:t>화남,</w:t>
-            </w:r>
-            <w:r>
-              <w:t xml:space="preserve"> </w:t>
-            </w:r>
-            <w:r>
-              <w:rPr>
-                <w:rFonts w:hint="eastAsia"/>
-              </w:rPr>
-              <w:t>우울함,</w:t>
-            </w:r>
-            <w:r>
-              <w:t xml:space="preserve"> </w:t>
-            </w:r>
-            <w:r>
-              <w:rPr>
-                <w:rFonts w:hint="eastAsia"/>
-              </w:rPr>
-              <w:t>발정기,</w:t>
-            </w:r>
-            <w:r>
-              <w:t xml:space="preserve"> </w:t>
-            </w:r>
-            <w:r>
-              <w:rPr>
-                <w:rFonts w:hint="eastAsia"/>
-              </w:rPr>
-              <w:t>불안,</w:t>
-            </w:r>
-            <w:r>
-              <w:t xml:space="preserve"> </w:t>
-            </w:r>
-            <w:proofErr w:type="spellStart"/>
-            <w:r>
-              <w:rPr>
-                <w:rFonts w:hint="eastAsia"/>
-              </w:rPr>
-              <w:t>기운없음</w:t>
-            </w:r>
-            <w:proofErr w:type="spellEnd"/>
-            <w:r>
-              <w:t xml:space="preserve"> </w:t>
-            </w:r>
-            <w:r>
-              <w:rPr>
-                <w:rFonts w:hint="eastAsia"/>
-              </w:rPr>
-              <w:t>등</w:t>
-            </w:r>
-          </w:p>
-          <w:p>
-            <w:pPr>
-              <w:widowControl/>
-              <w:wordWrap/>
-              <w:autoSpaceDE/>
-              <w:autoSpaceDN/>
-              <w:rPr>
-                <w:rFonts w:hint="eastAsia"/>
-              </w:rPr>
-            </w:pPr>
-            <w:r>
-              <w:t>식사</w:t>
-            </w:r>
-            <w:r>
-              <w:rPr>
-                <w:rFonts w:hint="eastAsia"/>
-              </w:rPr>
-              <w:t>(</w:t>
-            </w:r>
-            <w:proofErr w:type="spellStart"/>
-            <w:r>
-              <w:rPr>
-                <w:rFonts w:hint="eastAsia"/>
-              </w:rPr>
-              <w:t>즐겨찾기기능</w:t>
-            </w:r>
-            <w:proofErr w:type="spellEnd"/>
-            <w:r>
-              <w:rPr>
-                <w:rFonts w:hint="eastAsia"/>
-              </w:rPr>
-              <w:t>)</w:t>
+              <w:t>횟수,</w:t>
+            </w:r>
+            <w:r>
+              <w:t xml:space="preserve"> </w:t>
+            </w:r>
+            <w:r>
+              <w:rPr>
+                <w:rFonts w:hint="eastAsia"/>
+              </w:rPr>
+              <w:t>선호도</w:t>
+            </w:r>
+          </w:p>
+          <w:p>
+            <w:pPr>
+              <w:widowControl/>
+              <w:wordWrap/>
+              <w:autoSpaceDE/>
+              <w:autoSpaceDN/>
+            </w:pPr>
+            <w:r>
+              <w:t>간식</w:t>
+            </w:r>
+            <w:r>
+              <w:rPr>
+                <w:rFonts w:hint="eastAsia"/>
+              </w:rPr>
+              <w:t>(즐겨찾기)</w:t>
             </w:r>
             <w:r>
               <w:t xml:space="preserve"> : </w:t>
             </w:r>
-            <w:proofErr w:type="spellStart"/>
-            <w:r>
-              <w:rPr>
-                <w:rFonts w:hint="eastAsia"/>
-              </w:rPr>
-              <w:t>사료종류</w:t>
-            </w:r>
-            <w:proofErr w:type="spellEnd"/>
-            <w:r>
-              <w:rPr>
-                <w:rFonts w:hint="eastAsia"/>
-              </w:rPr>
-              <w:t>(건식,</w:t>
-            </w:r>
-            <w:r>
-              <w:t xml:space="preserve"> </w:t>
-            </w:r>
-            <w:r>
-              <w:rPr>
-                <w:rFonts w:hint="eastAsia"/>
-              </w:rPr>
-              <w:t>습식,</w:t>
-            </w:r>
-            <w:r>
-              <w:t xml:space="preserve"> </w:t>
-            </w:r>
-            <w:r>
-              <w:rPr>
-                <w:rFonts w:hint="eastAsia"/>
-              </w:rPr>
-              <w:t>생식),</w:t>
-            </w:r>
-            <w:r>
-              <w:t xml:space="preserve"> </w:t>
-            </w:r>
-            <w:r>
-              <w:rPr>
-                <w:rFonts w:hint="eastAsia"/>
-              </w:rPr>
-              <w:t>배합(g</w:t>
-            </w:r>
-            <w:r>
-              <w:t xml:space="preserve">), </w:t>
-            </w:r>
-            <w:r>
-              <w:rPr>
-                <w:rFonts w:hint="eastAsia"/>
-              </w:rPr>
-              <w:t>급수(</w:t>
-            </w:r>
-            <w:r>
-              <w:t>ml)</w:t>
-            </w:r>
-            <w:r>
-              <w:rPr>
-                <w:rFonts w:hint="eastAsia"/>
-              </w:rPr>
-              <w:t>,</w:t>
-            </w:r>
-            <w:r>
-              <w:t xml:space="preserve"> </w:t>
-            </w:r>
-            <w:r>
-              <w:rPr>
-                <w:rFonts w:hint="eastAsia"/>
-              </w:rPr>
-              <w:t>횟수,</w:t>
-            </w:r>
-            <w:r>
-              <w:t xml:space="preserve"> </w:t>
+            <w:r>
+              <w:rPr>
+                <w:rFonts w:hint="eastAsia"/>
+              </w:rPr>
+              <w:t>간식종류,</w:t>
+            </w:r>
+            <w:r>
+              <w:t xml:space="preserve"> </w:t>
+            </w:r>
+            <w:r>
+              <w:rPr>
+                <w:rFonts w:hint="eastAsia"/>
+              </w:rPr>
+              <w:t>간식 이름(직접 입력),</w:t>
+            </w:r>
+            <w:r>
+              <w:t xml:space="preserve"> </w:t>
+            </w:r>
+            <w:r>
+              <w:rPr>
+                <w:rFonts w:hint="eastAsia"/>
+              </w:rPr>
+              <w:t>급여 개수(급여 양)</w:t>
+            </w:r>
+            <w:r>
+              <w:t xml:space="preserve">, </w:t>
             </w:r>
             <w:r>
               <w:rPr>
@@ -1662,194 +1446,10 @@
               <w:autoSpaceDN/>
             </w:pPr>
             <w:r>
-              <w:t>간식</w:t>
-            </w:r>
-            <w:r>
-              <w:rPr>
-                <w:rFonts w:hint="eastAsia"/>
-              </w:rPr>
-              <w:t>(</w:t>
-            </w:r>
-            <w:proofErr w:type="spellStart"/>
-            <w:r>
-              <w:rPr>
-                <w:rFonts w:hint="eastAsia"/>
-              </w:rPr>
-              <w:t>즐겨찾기</w:t>
-            </w:r>
-            <w:proofErr w:type="spellEnd"/>
-            <w:r>
-              <w:rPr>
-                <w:rFonts w:hint="eastAsia"/>
-              </w:rPr>
-              <w:t>)</w:t>
-            </w:r>
-            <w:r>
-              <w:t xml:space="preserve"> </w:t>
-            </w:r>
-            <w:r>
-              <w:t xml:space="preserve">: </w:t>
-            </w:r>
-            <w:proofErr w:type="spellStart"/>
-            <w:r>
-              <w:rPr>
-                <w:rFonts w:hint="eastAsia"/>
-              </w:rPr>
-              <w:t>간식종류</w:t>
-            </w:r>
-            <w:proofErr w:type="spellEnd"/>
-            <w:r>
-              <w:rPr>
-                <w:rFonts w:hint="eastAsia"/>
-              </w:rPr>
-              <w:t>,</w:t>
-            </w:r>
-            <w:r>
-              <w:t xml:space="preserve"> </w:t>
-            </w:r>
-            <w:r>
-              <w:rPr>
-                <w:rFonts w:hint="eastAsia"/>
-              </w:rPr>
-              <w:t>간식 이름(직접 입력),</w:t>
-            </w:r>
-            <w:r>
-              <w:t xml:space="preserve"> </w:t>
-            </w:r>
-            <w:r>
-              <w:rPr>
-                <w:rFonts w:hint="eastAsia"/>
-              </w:rPr>
-              <w:t>급여 개수(급여 양)</w:t>
-            </w:r>
-            <w:r>
-              <w:t xml:space="preserve">, </w:t>
-            </w:r>
-            <w:r>
-              <w:rPr>
-                <w:rFonts w:hint="eastAsia"/>
-              </w:rPr>
-              <w:t>선호도</w:t>
-            </w:r>
-          </w:p>
-          <w:p>
-            <w:pPr>
-              <w:widowControl/>
-              <w:wordWrap/>
-              <w:autoSpaceDE/>
-              <w:autoSpaceDN/>
-              <w:rPr>
-                <w:rFonts w:hint="eastAsia"/>
-              </w:rPr>
-            </w:pPr>
-            <w:r>
-              <w:rPr>
-                <w:rFonts w:hint="eastAsia"/>
-              </w:rPr>
-              <w:t xml:space="preserve">양치 </w:t>
-            </w:r>
-            <w:r>
-              <w:t xml:space="preserve">: </w:t>
-            </w:r>
-            <w:proofErr w:type="spellStart"/>
-            <w:r>
-              <w:rPr>
-                <w:rFonts w:hint="eastAsia"/>
-              </w:rPr>
-              <w:t>치약종류</w:t>
-            </w:r>
-            <w:proofErr w:type="spellEnd"/>
-            <w:r>
-              <w:rPr>
-                <w:rFonts w:hint="eastAsia"/>
-              </w:rPr>
-              <w:t>(이름)</w:t>
-            </w:r>
-          </w:p>
-          <w:p>
-            <w:pPr>
-              <w:widowControl/>
-              <w:wordWrap/>
-              <w:autoSpaceDE/>
-              <w:autoSpaceDN/>
-              <w:rPr>
-                <w:rFonts w:hint="eastAsia"/>
-              </w:rPr>
-            </w:pPr>
-            <w:r>
-              <w:t>목욕</w:t>
-            </w:r>
-            <w:r>
-              <w:rPr>
-                <w:rFonts w:hint="eastAsia"/>
-              </w:rPr>
-              <w:t>/</w:t>
-            </w:r>
-            <w:proofErr w:type="spellStart"/>
-            <w:r>
-              <w:rPr>
-                <w:rFonts w:hint="eastAsia"/>
-              </w:rPr>
-              <w:t>귀청소</w:t>
-            </w:r>
-            <w:proofErr w:type="spellEnd"/>
-            <w:r>
-              <w:rPr>
-                <w:rFonts w:hint="eastAsia"/>
-              </w:rPr>
-              <w:t>(</w:t>
-            </w:r>
-            <w:proofErr w:type="spellStart"/>
-            <w:r>
-              <w:rPr>
-                <w:rFonts w:hint="eastAsia"/>
-              </w:rPr>
-              <w:t>즐겨찾기</w:t>
-            </w:r>
-            <w:proofErr w:type="spellEnd"/>
-            <w:r>
-              <w:rPr>
-                <w:rFonts w:hint="eastAsia"/>
-              </w:rPr>
-              <w:t>)</w:t>
-            </w:r>
-            <w:r>
-              <w:t xml:space="preserve"> </w:t>
-            </w:r>
-            <w:r>
-              <w:t xml:space="preserve">: </w:t>
-            </w:r>
-            <w:r>
-              <w:rPr>
-                <w:rFonts w:hint="eastAsia"/>
-              </w:rPr>
-              <w:t>샴푸/린스 이름</w:t>
-            </w:r>
-            <w:r>
-              <w:t xml:space="preserve">, </w:t>
-            </w:r>
-            <w:r>
-              <w:rPr>
-                <w:rFonts w:hint="eastAsia"/>
-              </w:rPr>
-              <w:t>귀 세정제 이름</w:t>
-            </w:r>
-            <w:r>
-              <w:t xml:space="preserve"> </w:t>
-            </w:r>
-          </w:p>
-          <w:p>
-            <w:pPr>
-              <w:widowControl/>
-              <w:wordWrap/>
-              <w:autoSpaceDE/>
-              <w:autoSpaceDN/>
-            </w:pPr>
-            <w:r>
-              <w:t xml:space="preserve">배변 </w:t>
-            </w:r>
-            <w:r>
-              <w:t>:</w:t>
+              <w:rPr>
+                <w:rFonts w:hint="eastAsia"/>
+              </w:rPr>
+              <w:t>청결(즐겨찾기)</w:t>
             </w:r>
           </w:p>
           <w:p>
@@ -1860,15 +1460,16 @@
                 <w:ilvl w:val="0"/>
                 <w:numId w:val="11"/>
               </w:numPr>
-              <w:autoSpaceDE/>
-              <w:autoSpaceDN/>
-              <w:ind w:leftChars="0" w:left="459" w:hanging="357"/>
-            </w:pPr>
-            <w:r>
-              <w:rPr>
-                <w:rFonts w:hint="eastAsia"/>
-              </w:rPr>
-              <w:t xml:space="preserve">소변 </w:t>
+              <w:wordWrap/>
+              <w:autoSpaceDE/>
+              <w:autoSpaceDN/>
+              <w:ind w:leftChars="0"/>
+            </w:pPr>
+            <w:r>
+              <w:rPr>
+                <w:rFonts w:hint="eastAsia"/>
+              </w:rPr>
+              <w:t xml:space="preserve">양치 </w:t>
             </w:r>
             <w:r>
               <w:t xml:space="preserve">: </w:t>
@@ -1877,63 +1478,7 @@
               <w:rPr>
                 <w:rFonts w:hint="eastAsia"/>
               </w:rPr>
-              <w:t>횟수,</w:t>
-            </w:r>
-            <w:r>
-              <w:t xml:space="preserve"> </w:t>
-            </w:r>
-            <w:proofErr w:type="spellStart"/>
-            <w:r>
-              <w:rPr>
-                <w:rFonts w:hint="eastAsia"/>
-              </w:rPr>
-              <w:t>이상상태</w:t>
-            </w:r>
-            <w:proofErr w:type="spellEnd"/>
-            <w:r>
-              <w:rPr>
-                <w:rFonts w:hint="eastAsia"/>
-              </w:rPr>
-              <w:t>(양 적음,</w:t>
-            </w:r>
-            <w:r>
-              <w:t xml:space="preserve"> </w:t>
-            </w:r>
-            <w:r>
-              <w:rPr>
-                <w:rFonts w:hint="eastAsia"/>
-              </w:rPr>
-              <w:t>보통,</w:t>
-            </w:r>
-            <w:r>
-              <w:t xml:space="preserve"> </w:t>
-            </w:r>
-            <w:r>
-              <w:rPr>
-                <w:rFonts w:hint="eastAsia"/>
-              </w:rPr>
-              <w:t>많음,</w:t>
-            </w:r>
-            <w:r>
-              <w:t xml:space="preserve"> </w:t>
-            </w:r>
-            <w:r>
-              <w:rPr>
-                <w:rFonts w:hint="eastAsia"/>
-              </w:rPr>
-              <w:t>혈뇨,</w:t>
-            </w:r>
-            <w:r>
-              <w:t xml:space="preserve"> </w:t>
-            </w:r>
-            <w:r>
-              <w:rPr>
-                <w:rFonts w:hint="eastAsia"/>
-              </w:rPr>
-              <w:t>기타(직접입력)</w:t>
-            </w:r>
-            <w:r>
-              <w:t>)</w:t>
+              <w:t>치약종류/이름</w:t>
             </w:r>
           </w:p>
           <w:p>
@@ -1950,10 +1495,161 @@
               <w:ind w:leftChars="0"/>
             </w:pPr>
             <w:r>
-              <w:rPr>
-                <w:rFonts w:hint="eastAsia"/>
-              </w:rPr>
+              <w:t>목욕</w:t>
+            </w:r>
+            <w:r>
+              <w:rPr>
+                <w:rFonts w:hint="eastAsia"/>
+              </w:rPr>
+              <w:t xml:space="preserve"> </w:t>
+            </w:r>
+            <w:r>
+              <w:t xml:space="preserve">: </w:t>
+            </w:r>
+            <w:r>
+              <w:rPr>
+                <w:rFonts w:hint="eastAsia"/>
+              </w:rPr>
+              <w:t>샴푸/린스 이름</w:t>
+            </w:r>
+          </w:p>
+          <w:p>
+            <w:pPr>
+              <w:pStyle w:val="a5"/>
+              <w:widowControl/>
+              <w:numPr>
+                <w:ilvl w:val="0"/>
+                <w:numId w:val="11"/>
+              </w:numPr>
+              <w:wordWrap/>
+              <w:autoSpaceDE/>
+              <w:autoSpaceDN/>
+              <w:ind w:leftChars="0"/>
+            </w:pPr>
+            <w:r>
+              <w:rPr>
+                <w:rFonts w:hint="eastAsia"/>
+              </w:rPr>
+              <w:t>귀청소</w:t>
+            </w:r>
+            <w:r>
+              <w:t xml:space="preserve">: </w:t>
+            </w:r>
+            <w:r>
+              <w:rPr>
+                <w:rFonts w:hint="eastAsia"/>
+              </w:rPr>
+              <w:t>귀 세정제 이름</w:t>
+            </w:r>
+            <w:r>
+              <w:t xml:space="preserve"> </w:t>
+            </w:r>
+          </w:p>
+          <w:p>
+            <w:pPr>
+              <w:widowControl/>
+              <w:wordWrap/>
+              <w:autoSpaceDE/>
+              <w:autoSpaceDN/>
+            </w:pPr>
+            <w:r>
               <w:lastRenderedPageBreak/>
+              <w:t>배변 :</w:t>
+            </w:r>
+          </w:p>
+          <w:p>
+            <w:pPr>
+              <w:pStyle w:val="a5"/>
+              <w:widowControl/>
+              <w:numPr>
+                <w:ilvl w:val="0"/>
+                <w:numId w:val="11"/>
+              </w:numPr>
+              <w:autoSpaceDE/>
+              <w:autoSpaceDN/>
+              <w:ind w:leftChars="0" w:left="459" w:hanging="357"/>
+            </w:pPr>
+            <w:r>
+              <w:rPr>
+                <w:rFonts w:hint="eastAsia"/>
+              </w:rPr>
+              <w:t xml:space="preserve">소변 </w:t>
+            </w:r>
+            <w:r>
+              <w:t xml:space="preserve">: </w:t>
+            </w:r>
+            <w:r>
+              <w:rPr>
+                <w:rFonts w:hint="eastAsia"/>
+              </w:rPr>
+              <w:t>횟수,</w:t>
+            </w:r>
+            <w:r>
+              <w:t xml:space="preserve"> </w:t>
+            </w:r>
+            <w:r>
+              <w:rPr>
+                <w:rFonts w:hint="eastAsia"/>
+              </w:rPr>
+              <w:t>이상상태(양 적음,</w:t>
+            </w:r>
+            <w:r>
+              <w:t xml:space="preserve"> </w:t>
+            </w:r>
+            <w:r>
+              <w:rPr>
+                <w:rFonts w:hint="eastAsia"/>
+              </w:rPr>
+              <w:t>보통,</w:t>
+            </w:r>
+            <w:r>
+              <w:t xml:space="preserve"> </w:t>
+            </w:r>
+            <w:r>
+              <w:rPr>
+                <w:rFonts w:hint="eastAsia"/>
+              </w:rPr>
+              <w:t>많음,</w:t>
+            </w:r>
+            <w:r>
+              <w:t xml:space="preserve"> </w:t>
+            </w:r>
+            <w:r>
+              <w:rPr>
+                <w:rFonts w:hint="eastAsia"/>
+              </w:rPr>
+              <w:t>혈뇨,</w:t>
+            </w:r>
+            <w:r>
+              <w:t xml:space="preserve"> </w:t>
+            </w:r>
+            <w:r>
+              <w:rPr>
+                <w:rFonts w:hint="eastAsia"/>
+              </w:rPr>
+              <w:t>기타(직접입력)</w:t>
+            </w:r>
+            <w:r>
+              <w:t>)</w:t>
+            </w:r>
+          </w:p>
+          <w:p>
+            <w:pPr>
+              <w:pStyle w:val="a5"/>
+              <w:widowControl/>
+              <w:numPr>
+                <w:ilvl w:val="0"/>
+                <w:numId w:val="11"/>
+              </w:numPr>
+              <w:wordWrap/>
+              <w:autoSpaceDE/>
+              <w:autoSpaceDN/>
+              <w:ind w:leftChars="0"/>
+            </w:pPr>
+            <w:r>
+              <w:rPr>
+                <w:rFonts w:hint="eastAsia"/>
+              </w:rPr>
               <w:t xml:space="preserve">대변 </w:t>
             </w:r>
             <w:r>
@@ -1968,19 +1664,11 @@
             <w:r>
               <w:t xml:space="preserve"> </w:t>
             </w:r>
-            <w:proofErr w:type="spellStart"/>
-            <w:r>
-              <w:rPr>
-                <w:rFonts w:hint="eastAsia"/>
-              </w:rPr>
-              <w:t>이상상태</w:t>
-            </w:r>
-            <w:proofErr w:type="spellEnd"/>
-            <w:r>
-              <w:rPr>
-                <w:rFonts w:hint="eastAsia"/>
-              </w:rPr>
-              <w:t>(변비,</w:t>
+            <w:r>
+              <w:rPr>
+                <w:rFonts w:hint="eastAsia"/>
+              </w:rPr>
+              <w:t>이상상태(변비,</w:t>
             </w:r>
             <w:r>
               <w:t xml:space="preserve"> </w:t>
@@ -1994,14 +1682,108 @@
             <w:r>
               <w:t xml:space="preserve"> </w:t>
             </w:r>
-            <w:proofErr w:type="spellStart"/>
-            <w:r>
-              <w:rPr>
-                <w:rFonts w:hint="eastAsia"/>
-              </w:rPr>
-              <w:t>혈변</w:t>
-            </w:r>
-            <w:proofErr w:type="spellEnd"/>
+            <w:r>
+              <w:rPr>
+                <w:rFonts w:hint="eastAsia"/>
+              </w:rPr>
+              <w:t>혈변,</w:t>
+            </w:r>
+            <w:r>
+              <w:t xml:space="preserve"> </w:t>
+            </w:r>
+            <w:r>
+              <w:rPr>
+                <w:rFonts w:hint="eastAsia"/>
+              </w:rPr>
+              <w:t>기타(직접입력)</w:t>
+            </w:r>
+            <w:r>
+              <w:t>)</w:t>
+            </w:r>
+          </w:p>
+          <w:p>
+            <w:pPr>
+              <w:widowControl/>
+              <w:wordWrap/>
+              <w:autoSpaceDE/>
+              <w:autoSpaceDN/>
+            </w:pPr>
+            <w:r>
+              <w:rPr>
+                <w:rFonts w:hint="eastAsia"/>
+              </w:rPr>
+              <w:t xml:space="preserve">산책(강아지만) </w:t>
+            </w:r>
+            <w:r>
+              <w:t xml:space="preserve">: </w:t>
+            </w:r>
+            <w:r>
+              <w:rPr>
+                <w:rFonts w:hint="eastAsia"/>
+              </w:rPr>
+              <w:t>날씨,</w:t>
+            </w:r>
+            <w:r>
+              <w:t xml:space="preserve"> </w:t>
+            </w:r>
+            <w:r>
+              <w:rPr>
+                <w:rFonts w:hint="eastAsia"/>
+              </w:rPr>
+              <w:t>산책시간</w:t>
+            </w:r>
+          </w:p>
+          <w:p>
+            <w:pPr>
+              <w:widowControl/>
+              <w:wordWrap/>
+              <w:autoSpaceDE/>
+              <w:autoSpaceDN/>
+            </w:pPr>
+            <w:r>
+              <w:rPr>
+                <w:rFonts w:hint="eastAsia"/>
+              </w:rPr>
+              <w:t xml:space="preserve">훈련 </w:t>
+            </w:r>
+            <w:r>
+              <w:t xml:space="preserve">: </w:t>
+            </w:r>
+            <w:r>
+              <w:rPr>
+                <w:rFonts w:hint="eastAsia"/>
+              </w:rPr>
+              <w:t>훈련명,</w:t>
+            </w:r>
+            <w:r>
+              <w:t xml:space="preserve"> </w:t>
+            </w:r>
+            <w:r>
+              <w:rPr>
+                <w:rFonts w:hint="eastAsia"/>
+              </w:rPr>
+              <w:t>훈련시간</w:t>
+            </w:r>
+          </w:p>
+          <w:p>
+            <w:pPr>
+              <w:widowControl/>
+              <w:wordWrap/>
+              <w:autoSpaceDE/>
+              <w:autoSpaceDN/>
+            </w:pPr>
+            <w:r>
+              <w:t>진료</w:t>
+            </w:r>
+            <w:r>
+              <w:rPr>
+                <w:rFonts w:hint="eastAsia"/>
+              </w:rPr>
+              <w:t xml:space="preserve"> </w:t>
+            </w:r>
+            <w:r>
+              <w:t>: 병원, 의사명, 검진비용</w:t>
+            </w:r>
             <w:r>
               <w:rPr>
                 <w:rFonts w:hint="eastAsia"/>
@@ -2015,24 +1797,153 @@
               <w:rPr>
                 <w:rFonts w:hint="eastAsia"/>
               </w:rPr>
-              <w:t>기타(직접입력)</w:t>
-            </w:r>
-            <w:r>
-              <w:t>)</w:t>
-            </w:r>
-          </w:p>
-          <w:p>
-            <w:pPr>
-              <w:widowControl/>
-              <w:wordWrap/>
-              <w:autoSpaceDE/>
-              <w:autoSpaceDN/>
-            </w:pPr>
-            <w:r>
-              <w:rPr>
-                <w:rFonts w:hint="eastAsia"/>
-              </w:rPr>
-              <w:t xml:space="preserve">산책(강아지만) </w:t>
+              <w:t xml:space="preserve">진료 </w:t>
+            </w:r>
+            <w:r>
+              <w:t>날짜, 진료 시각, 사진</w:t>
+            </w:r>
+            <w:r>
+              <w:rPr>
+                <w:rFonts w:hint="eastAsia"/>
+              </w:rPr>
+              <w:t>,</w:t>
+            </w:r>
+            <w:r>
+              <w:t xml:space="preserve"> </w:t>
+            </w:r>
+            <w:r>
+              <w:rPr>
+                <w:rFonts w:hint="eastAsia"/>
+              </w:rPr>
+              <w:t>다음 방문 일정</w:t>
+            </w:r>
+          </w:p>
+          <w:p>
+            <w:pPr>
+              <w:widowControl/>
+              <w:wordWrap/>
+              <w:autoSpaceDE/>
+              <w:autoSpaceDN/>
+            </w:pPr>
+            <w:r>
+              <w:rPr>
+                <w:rFonts w:hint="eastAsia"/>
+              </w:rPr>
+              <w:t xml:space="preserve"> </w:t>
+            </w:r>
+            <w:r>
+              <w:t xml:space="preserve">- </w:t>
+            </w:r>
+            <w:r>
+              <w:rPr>
+                <w:rFonts w:hint="eastAsia"/>
+              </w:rPr>
+              <w:t xml:space="preserve">건강검진 </w:t>
+            </w:r>
+            <w:r>
+              <w:t>: 검진내용</w:t>
+            </w:r>
+            <w:r>
+              <w:rPr>
+                <w:rFonts w:hint="eastAsia"/>
+              </w:rPr>
+              <w:t xml:space="preserve"> 및 결과</w:t>
+            </w:r>
+          </w:p>
+          <w:p>
+            <w:pPr>
+              <w:widowControl/>
+              <w:wordWrap/>
+              <w:autoSpaceDE/>
+              <w:autoSpaceDN/>
+              <w:ind w:firstLineChars="50" w:firstLine="100"/>
+            </w:pPr>
+            <w:r>
+              <w:rPr>
+                <w:rFonts w:hint="eastAsia"/>
+              </w:rPr>
+              <w:t>-</w:t>
+            </w:r>
+            <w:r>
+              <w:t xml:space="preserve"> 접종 : </w:t>
+            </w:r>
+            <w:r>
+              <w:rPr>
+                <w:rFonts w:hint="eastAsia"/>
+              </w:rPr>
+              <w:t>강아지/고양이 별 접종 종류 선택</w:t>
+            </w:r>
+          </w:p>
+          <w:p>
+            <w:pPr>
+              <w:widowControl/>
+              <w:wordWrap/>
+              <w:autoSpaceDE/>
+              <w:autoSpaceDN/>
+            </w:pPr>
+            <w:r>
+              <w:rPr>
+                <w:rFonts w:hint="eastAsia"/>
+              </w:rPr>
+              <w:t xml:space="preserve"> </w:t>
+            </w:r>
+            <w:r>
+              <w:t xml:space="preserve">- </w:t>
+            </w:r>
+            <w:r>
+              <w:rPr>
+                <w:rFonts w:hint="eastAsia"/>
+              </w:rPr>
+              <w:t xml:space="preserve">질환 </w:t>
+            </w:r>
+            <w:r>
+              <w:t>: 병원, 의사명, 증상(직접작성), 진단명</w:t>
+            </w:r>
+          </w:p>
+          <w:p>
+            <w:pPr>
+              <w:widowControl/>
+              <w:wordWrap/>
+              <w:autoSpaceDE/>
+              <w:autoSpaceDN/>
+            </w:pPr>
+            <w:r>
+              <w:rPr>
+                <w:rFonts w:hint="eastAsia"/>
+              </w:rPr>
+              <w:t xml:space="preserve"> </w:t>
+            </w:r>
+            <w:r>
+              <w:t xml:space="preserve">- </w:t>
+            </w:r>
+            <w:r>
+              <w:rPr>
+                <w:rFonts w:hint="eastAsia"/>
+              </w:rPr>
+              <w:t xml:space="preserve">수술/입원 </w:t>
+            </w:r>
+            <w:r>
+              <w:t>:</w:t>
+            </w:r>
+            <w:r>
+              <w:rPr>
+                <w:rFonts w:hint="eastAsia"/>
+              </w:rPr>
+              <w:t xml:space="preserve"> 병명</w:t>
+            </w:r>
+          </w:p>
+          <w:p>
+            <w:pPr>
+              <w:widowControl/>
+              <w:wordWrap/>
+              <w:autoSpaceDE/>
+              <w:autoSpaceDN/>
+            </w:pPr>
+            <w:r>
+              <w:rPr>
+                <w:rFonts w:hint="eastAsia"/>
+              </w:rPr>
+              <w:t xml:space="preserve">영양제/투약 </w:t>
             </w:r>
             <w:r>
               <w:t xml:space="preserve">: </w:t>
@@ -2041,312 +1952,7 @@
               <w:rPr>
                 <w:rFonts w:hint="eastAsia"/>
               </w:rPr>
-              <w:t>날씨,</w:t>
-            </w:r>
-            <w:r>
-              <w:t xml:space="preserve"> </w:t>
-            </w:r>
-            <w:proofErr w:type="spellStart"/>
-            <w:r>
-              <w:rPr>
-                <w:rFonts w:hint="eastAsia"/>
-              </w:rPr>
-              <w:t>산책시간</w:t>
-            </w:r>
-            <w:proofErr w:type="spellEnd"/>
-          </w:p>
-          <w:p>
-            <w:pPr>
-              <w:widowControl/>
-              <w:wordWrap/>
-              <w:autoSpaceDE/>
-              <w:autoSpaceDN/>
-              <w:rPr>
-                <w:rFonts w:hint="eastAsia"/>
-              </w:rPr>
-            </w:pPr>
-            <w:r>
-              <w:rPr>
-                <w:rFonts w:hint="eastAsia"/>
-              </w:rPr>
-              <w:t>훈련</w:t>
-            </w:r>
-            <w:r>
-              <w:rPr>
-                <w:rFonts w:hint="eastAsia"/>
-              </w:rPr>
-              <w:t xml:space="preserve"> </w:t>
-            </w:r>
-            <w:r>
-              <w:t xml:space="preserve">: </w:t>
-            </w:r>
-            <w:proofErr w:type="spellStart"/>
-            <w:r>
-              <w:rPr>
-                <w:rFonts w:hint="eastAsia"/>
-              </w:rPr>
-              <w:t>훈련명</w:t>
-            </w:r>
-            <w:proofErr w:type="spellEnd"/>
-            <w:r>
-              <w:rPr>
-                <w:rFonts w:hint="eastAsia"/>
-              </w:rPr>
-              <w:t>,</w:t>
-            </w:r>
-            <w:r>
-              <w:t xml:space="preserve"> </w:t>
-            </w:r>
-            <w:r>
-              <w:rPr>
-                <w:rFonts w:hint="eastAsia"/>
-              </w:rPr>
-              <w:t>훈련시간</w:t>
-            </w:r>
-          </w:p>
-          <w:p>
-            <w:pPr>
-              <w:widowControl/>
-              <w:wordWrap/>
-              <w:autoSpaceDE/>
-              <w:autoSpaceDN/>
-              <w:rPr>
-                <w:rFonts w:hint="eastAsia"/>
-              </w:rPr>
-            </w:pPr>
-            <w:r>
-              <w:t>진료</w:t>
-            </w:r>
-            <w:r>
-              <w:rPr>
-                <w:rFonts w:hint="eastAsia"/>
-              </w:rPr>
-              <w:t xml:space="preserve"> </w:t>
-            </w:r>
-            <w:r>
-              <w:t xml:space="preserve">: </w:t>
-            </w:r>
-            <w:r>
-              <w:t xml:space="preserve">병원, </w:t>
-            </w:r>
-            <w:proofErr w:type="spellStart"/>
-            <w:r>
-              <w:t>의사명</w:t>
-            </w:r>
-            <w:proofErr w:type="spellEnd"/>
-            <w:r>
-              <w:t xml:space="preserve">, </w:t>
-            </w:r>
-            <w:proofErr w:type="spellStart"/>
-            <w:r>
-              <w:t>검진비용</w:t>
-            </w:r>
-            <w:proofErr w:type="spellEnd"/>
-            <w:r>
-              <w:rPr>
-                <w:rFonts w:hint="eastAsia"/>
-              </w:rPr>
-              <w:t>,</w:t>
-            </w:r>
-            <w:r>
-              <w:t xml:space="preserve"> </w:t>
-            </w:r>
-            <w:r>
-              <w:rPr>
-                <w:rFonts w:hint="eastAsia"/>
-              </w:rPr>
-              <w:t xml:space="preserve">진료 </w:t>
-            </w:r>
-            <w:r>
-              <w:t>날짜, 진료 시각, 사진</w:t>
-            </w:r>
-            <w:r>
-              <w:rPr>
-                <w:rFonts w:hint="eastAsia"/>
-              </w:rPr>
-              <w:t>,</w:t>
-            </w:r>
-            <w:r>
-              <w:t xml:space="preserve"> </w:t>
-            </w:r>
-            <w:r>
-              <w:rPr>
-                <w:rFonts w:hint="eastAsia"/>
-              </w:rPr>
-              <w:t>다음 방문 일정</w:t>
-            </w:r>
-          </w:p>
-          <w:p>
-            <w:pPr>
-              <w:widowControl/>
-              <w:wordWrap/>
-              <w:autoSpaceDE/>
-              <w:autoSpaceDN/>
-            </w:pPr>
-            <w:r>
-              <w:rPr>
-                <w:rFonts w:hint="eastAsia"/>
-              </w:rPr>
-              <w:t xml:space="preserve"> </w:t>
-            </w:r>
-            <w:r>
-              <w:t xml:space="preserve">- </w:t>
-            </w:r>
-            <w:r>
-              <w:rPr>
-                <w:rFonts w:hint="eastAsia"/>
-              </w:rPr>
-              <w:t xml:space="preserve">건강검진 </w:t>
-            </w:r>
-            <w:r>
-              <w:t xml:space="preserve">: </w:t>
-            </w:r>
-            <w:proofErr w:type="spellStart"/>
-            <w:r>
-              <w:t>검진내용</w:t>
-            </w:r>
-            <w:proofErr w:type="spellEnd"/>
-            <w:r>
-              <w:rPr>
-                <w:rFonts w:hint="eastAsia"/>
-              </w:rPr>
-              <w:t xml:space="preserve"> 및 결과</w:t>
-            </w:r>
-          </w:p>
-          <w:p>
-            <w:pPr>
-              <w:widowControl/>
-              <w:wordWrap/>
-              <w:autoSpaceDE/>
-              <w:autoSpaceDN/>
-              <w:ind w:firstLineChars="50" w:firstLine="100"/>
-              <w:rPr>
-                <w:rFonts w:hint="eastAsia"/>
-              </w:rPr>
-            </w:pPr>
-            <w:r>
-              <w:rPr>
-                <w:rFonts w:hint="eastAsia"/>
-              </w:rPr>
-              <w:t>-</w:t>
-            </w:r>
-            <w:r>
-              <w:t xml:space="preserve"> 접종 : </w:t>
-            </w:r>
-            <w:r>
-              <w:rPr>
-                <w:rFonts w:hint="eastAsia"/>
-              </w:rPr>
-              <w:t>강아지/고양이 별 접종 종류 선택</w:t>
-            </w:r>
-          </w:p>
-          <w:p>
-            <w:pPr>
-              <w:widowControl/>
-              <w:wordWrap/>
-              <w:autoSpaceDE/>
-              <w:autoSpaceDN/>
-            </w:pPr>
-            <w:r>
-              <w:rPr>
-                <w:rFonts w:hint="eastAsia"/>
-              </w:rPr>
-              <w:t xml:space="preserve"> </w:t>
-            </w:r>
-            <w:r>
-              <w:t xml:space="preserve">- </w:t>
-            </w:r>
-            <w:r>
-              <w:rPr>
-                <w:rFonts w:hint="eastAsia"/>
-              </w:rPr>
-              <w:t xml:space="preserve">질환 </w:t>
-            </w:r>
-            <w:r>
-              <w:t xml:space="preserve">: </w:t>
-            </w:r>
-            <w:r>
-              <w:t xml:space="preserve">병원, </w:t>
-            </w:r>
-            <w:proofErr w:type="spellStart"/>
-            <w:r>
-              <w:t>의사명</w:t>
-            </w:r>
-            <w:proofErr w:type="spellEnd"/>
-            <w:r>
-              <w:t>, 증상(</w:t>
-            </w:r>
-            <w:proofErr w:type="spellStart"/>
-            <w:r>
-              <w:t>직접작성</w:t>
-            </w:r>
-            <w:proofErr w:type="spellEnd"/>
-            <w:r>
-              <w:t>), 진단명</w:t>
-            </w:r>
-          </w:p>
-          <w:p>
-            <w:pPr>
-              <w:widowControl/>
-              <w:wordWrap/>
-              <w:autoSpaceDE/>
-              <w:autoSpaceDN/>
-            </w:pPr>
-            <w:r>
-              <w:rPr>
-                <w:rFonts w:hint="eastAsia"/>
-              </w:rPr>
-              <w:t xml:space="preserve"> </w:t>
-            </w:r>
-            <w:r>
-              <w:t xml:space="preserve">- </w:t>
-            </w:r>
-            <w:r>
-              <w:rPr>
-                <w:rFonts w:hint="eastAsia"/>
-              </w:rPr>
-              <w:t xml:space="preserve">수술/입원 </w:t>
-            </w:r>
-            <w:r>
-              <w:t>:</w:t>
-            </w:r>
-            <w:r>
-              <w:rPr>
-                <w:rFonts w:hint="eastAsia"/>
-              </w:rPr>
-              <w:t xml:space="preserve"> 병명</w:t>
-            </w:r>
-          </w:p>
-          <w:p>
-            <w:pPr>
-              <w:widowControl/>
-              <w:wordWrap/>
-              <w:autoSpaceDE/>
-              <w:autoSpaceDN/>
-              <w:rPr>
-                <w:rFonts w:hint="eastAsia"/>
-              </w:rPr>
-            </w:pPr>
-            <w:r>
-              <w:rPr>
-                <w:rFonts w:hint="eastAsia"/>
-              </w:rPr>
-              <w:t xml:space="preserve">영양제/투약 </w:t>
-            </w:r>
-            <w:r>
-              <w:t xml:space="preserve">: </w:t>
-            </w:r>
-            <w:r>
-              <w:rPr>
-                <w:rFonts w:hint="eastAsia"/>
-              </w:rPr>
-              <w:t>약 종류</w:t>
-            </w:r>
-            <w:r>
-              <w:rPr>
-                <w:rFonts w:hint="eastAsia"/>
-              </w:rPr>
-              <w:t>(관절,</w:t>
+              <w:t>약 종류(관절,</w:t>
             </w:r>
             <w:r>
               <w:t xml:space="preserve"> </w:t>
@@ -2378,19 +1984,11 @@
             <w:r>
               <w:t xml:space="preserve"> </w:t>
             </w:r>
-            <w:proofErr w:type="spellStart"/>
-            <w:r>
-              <w:rPr>
-                <w:rFonts w:hint="eastAsia"/>
-              </w:rPr>
-              <w:t>눈영양제</w:t>
-            </w:r>
-            <w:proofErr w:type="spellEnd"/>
-            <w:r>
-              <w:rPr>
-                <w:rFonts w:hint="eastAsia"/>
-              </w:rPr>
-              <w:t>,</w:t>
+            <w:r>
+              <w:rPr>
+                <w:rFonts w:hint="eastAsia"/>
+              </w:rPr>
+              <w:t>눈영양제,</w:t>
             </w:r>
             <w:r>
               <w:t xml:space="preserve"> </w:t>
@@ -2404,34 +2002,20 @@
             <w:r>
               <w:t xml:space="preserve"> </w:t>
             </w:r>
-            <w:proofErr w:type="spellStart"/>
-            <w:r>
-              <w:rPr>
-                <w:rFonts w:hint="eastAsia"/>
-              </w:rPr>
-              <w:t>장건강</w:t>
-            </w:r>
-            <w:proofErr w:type="spellEnd"/>
-            <w:r>
-              <w:rPr>
-                <w:rFonts w:hint="eastAsia"/>
-              </w:rPr>
-              <w:t>,</w:t>
-            </w:r>
-            <w:r>
-              <w:t xml:space="preserve"> </w:t>
-            </w:r>
-            <w:r>
-              <w:rPr>
-                <w:rFonts w:hint="eastAsia"/>
-              </w:rPr>
-              <w:t>구충제)</w:t>
-            </w:r>
-            <w:r>
-              <w:rPr>
-                <w:rFonts w:hint="eastAsia"/>
-              </w:rPr>
-              <w:t>,</w:t>
+            <w:r>
+              <w:rPr>
+                <w:rFonts w:hint="eastAsia"/>
+              </w:rPr>
+              <w:t>장건강,</w:t>
+            </w:r>
+            <w:r>
+              <w:t xml:space="preserve"> </w:t>
+            </w:r>
+            <w:r>
+              <w:rPr>
+                <w:rFonts w:hint="eastAsia"/>
+              </w:rPr>
+              <w:t>구충제),</w:t>
             </w:r>
             <w:r>
               <w:t xml:space="preserve"> </w:t>
@@ -2458,15 +2042,9 @@
               <w:wordWrap/>
               <w:autoSpaceDE/>
               <w:autoSpaceDN/>
-              <w:rPr>
-                <w:rFonts w:hint="eastAsia"/>
-              </w:rPr>
-            </w:pPr>
-            <w:r>
-              <w:t xml:space="preserve">미용 </w:t>
-            </w:r>
-            <w:r>
-              <w:t xml:space="preserve">: </w:t>
+            </w:pPr>
+            <w:r>
+              <w:t xml:space="preserve">미용 : </w:t>
             </w:r>
             <w:r>
               <w:rPr>
@@ -2477,19 +2055,11 @@
             <w:r>
               <w:t xml:space="preserve"> </w:t>
             </w:r>
-            <w:proofErr w:type="spellStart"/>
-            <w:r>
-              <w:rPr>
-                <w:rFonts w:hint="eastAsia"/>
-              </w:rPr>
-              <w:t>미용샵</w:t>
-            </w:r>
-            <w:proofErr w:type="spellEnd"/>
-            <w:r>
-              <w:rPr>
-                <w:rFonts w:hint="eastAsia"/>
-              </w:rPr>
-              <w:t xml:space="preserve"> 이름,</w:t>
+            <w:r>
+              <w:rPr>
+                <w:rFonts w:hint="eastAsia"/>
+              </w:rPr>
+              <w:t>미용샵 이름,</w:t>
             </w:r>
             <w:r>
               <w:t xml:space="preserve"> </w:t>
@@ -2507,9 +2077,6 @@
               <w:wordWrap/>
               <w:autoSpaceDE/>
               <w:autoSpaceDN/>
-              <w:rPr>
-                <w:rFonts w:hint="eastAsia"/>
-              </w:rPr>
             </w:pPr>
             <w:r>
               <w:t>출산</w:t>
@@ -2572,9 +2139,6 @@
               <w:wordWrap/>
               <w:autoSpaceDE/>
               <w:autoSpaceDN/>
-              <w:rPr>
-                <w:rFonts w:hint="eastAsia"/>
-              </w:rPr>
             </w:pPr>
             <w:r>
               <w:rPr>
@@ -2635,7 +2199,6 @@
             <w:pPr>
               <w:jc w:val="center"/>
               <w:rPr>
-                <w:rFonts w:hint="eastAsia"/>
                 <w:kern w:val="0"/>
               </w:rPr>
             </w:pPr>
@@ -2663,27 +2226,7 @@
               <w:rPr>
                 <w:rFonts w:hint="eastAsia"/>
               </w:rPr>
-              <w:t>제목</w:t>
-            </w:r>
-            <w:r>
-              <w:rPr>
-                <w:rFonts w:hint="eastAsia"/>
-              </w:rPr>
-              <w:t>(</w:t>
-            </w:r>
-            <w:proofErr w:type="spellStart"/>
-            <w:r>
-              <w:rPr>
-                <w:rFonts w:hint="eastAsia"/>
-              </w:rPr>
-              <w:t>댓글수</w:t>
-            </w:r>
-            <w:proofErr w:type="spellEnd"/>
-            <w:r>
-              <w:rPr>
-                <w:rFonts w:hint="eastAsia"/>
-              </w:rPr>
-              <w:t>)</w:t>
+              <w:t>제목(댓글수)</w:t>
             </w:r>
           </w:p>
           <w:p>
@@ -2706,9 +2249,6 @@
               <w:wordWrap/>
               <w:autoSpaceDE/>
               <w:autoSpaceDN/>
-              <w:rPr>
-                <w:rFonts w:hint="eastAsia"/>
-              </w:rPr>
             </w:pPr>
             <w:r>
               <w:rPr>
@@ -2769,9 +2309,6 @@
               <w:wordWrap/>
               <w:autoSpaceDE/>
               <w:autoSpaceDN/>
-              <w:rPr>
-                <w:rFonts w:hint="eastAsia"/>
-              </w:rPr>
             </w:pPr>
             <w:r>
               <w:rPr>
@@ -2801,19 +2338,11 @@
               <w:autoSpaceDE/>
               <w:autoSpaceDN/>
             </w:pPr>
-            <w:proofErr w:type="spellStart"/>
-            <w:r>
-              <w:rPr>
-                <w:rFonts w:hint="eastAsia"/>
-              </w:rPr>
-              <w:t>메인에서</w:t>
-            </w:r>
-            <w:proofErr w:type="spellEnd"/>
-            <w:r>
-              <w:rPr>
-                <w:rFonts w:hint="eastAsia"/>
-              </w:rPr>
-              <w:t xml:space="preserve"> 이 글들을 랜덤으로 띄움</w:t>
+            <w:r>
+              <w:rPr>
+                <w:rFonts w:hint="eastAsia"/>
+              </w:rPr>
+              <w:t>메인에서 이 글들을 랜덤으로 띄움</w:t>
             </w:r>
           </w:p>
         </w:tc>
@@ -2830,9 +2359,6 @@
           <w:p>
             <w:pPr>
               <w:jc w:val="center"/>
-              <w:rPr>
-                <w:rFonts w:hint="eastAsia"/>
-              </w:rPr>
             </w:pPr>
           </w:p>
         </w:tc>
@@ -2845,7 +2371,6 @@
             <w:pPr>
               <w:jc w:val="center"/>
               <w:rPr>
-                <w:rFonts w:hint="eastAsia"/>
                 <w:kern w:val="0"/>
               </w:rPr>
             </w:pPr>
@@ -2907,19 +2432,11 @@
             <w:r>
               <w:t xml:space="preserve"> : </w:t>
             </w:r>
-            <w:proofErr w:type="spellStart"/>
-            <w:r>
-              <w:rPr>
-                <w:rFonts w:hint="eastAsia"/>
-              </w:rPr>
-              <w:t>산책모임</w:t>
-            </w:r>
-            <w:proofErr w:type="spellEnd"/>
-            <w:r>
-              <w:rPr>
-                <w:rFonts w:hint="eastAsia"/>
-              </w:rPr>
-              <w:t>,</w:t>
+            <w:r>
+              <w:rPr>
+                <w:rFonts w:hint="eastAsia"/>
+              </w:rPr>
+              <w:t>산책모임,</w:t>
             </w:r>
             <w:r>
               <w:t xml:space="preserve"> </w:t>
@@ -2937,13 +2454,7 @@
               <w:rPr>
                 <w:rFonts w:hint="eastAsia"/>
               </w:rPr>
-              <w:t>리뷰</w:t>
-            </w:r>
-            <w:r>
-              <w:rPr>
-                <w:rFonts w:hint="eastAsia"/>
-              </w:rPr>
-              <w:t>,</w:t>
+              <w:t>리뷰,</w:t>
             </w:r>
             <w:r>
               <w:t xml:space="preserve"> </w:t>
@@ -2966,27 +2477,7 @@
               <w:rPr>
                 <w:rFonts w:hint="eastAsia"/>
               </w:rPr>
-              <w:t>제목</w:t>
-            </w:r>
-            <w:r>
-              <w:rPr>
-                <w:rFonts w:hint="eastAsia"/>
-              </w:rPr>
-              <w:t>(</w:t>
-            </w:r>
-            <w:proofErr w:type="spellStart"/>
-            <w:r>
-              <w:rPr>
-                <w:rFonts w:hint="eastAsia"/>
-              </w:rPr>
-              <w:t>댓글수</w:t>
-            </w:r>
-            <w:proofErr w:type="spellEnd"/>
-            <w:r>
-              <w:rPr>
-                <w:rFonts w:hint="eastAsia"/>
-              </w:rPr>
-              <w:t>)</w:t>
+              <w:t>제목(댓글수)</w:t>
             </w:r>
           </w:p>
           <w:p>
@@ -3060,9 +2551,6 @@
               <w:wordWrap/>
               <w:autoSpaceDE/>
               <w:autoSpaceDN/>
-              <w:rPr>
-                <w:rFonts w:hint="eastAsia"/>
-              </w:rPr>
             </w:pPr>
             <w:r>
               <w:rPr>
@@ -3074,13 +2562,8 @@
         </w:tc>
       </w:tr>
     </w:tbl>
-    <w:p>
-      <w:pPr>
-        <w:rPr>
-          <w:rFonts w:hint="eastAsia"/>
-        </w:rPr>
-      </w:pPr>
-    </w:p>
+    <w:p/>
+    <w:p/>
     <w:sectPr>
       <w:pgSz w:w="11906" w:h="16838"/>
       <w:pgMar w:top="1701" w:right="1440" w:bottom="1440" w:left="1440" w:header="851" w:footer="992" w:gutter="0"/>
@@ -4585,6 +4068,7 @@
     <w:lsdException w:name="HTML Sample" w:semiHidden="1" w:unhideWhenUsed="1"/>
     <w:lsdException w:name="HTML Typewriter" w:semiHidden="1" w:unhideWhenUsed="1"/>
     <w:lsdException w:name="HTML Variable" w:semiHidden="1" w:unhideWhenUsed="1"/>
+    <w:lsdException w:name="Normal Table" w:semiHidden="1" w:unhideWhenUsed="1"/>
     <w:lsdException w:name="annotation subject" w:semiHidden="1" w:unhideWhenUsed="1"/>
     <w:lsdException w:name="No List" w:semiHidden="1" w:unhideWhenUsed="1"/>
     <w:lsdException w:name="Outline List 1" w:semiHidden="1" w:unhideWhenUsed="1"/>
@@ -4627,8 +4111,11 @@
     <w:lsdException w:name="Table Contemporary" w:semiHidden="1" w:unhideWhenUsed="1"/>
     <w:lsdException w:name="Table Elegant" w:semiHidden="1" w:unhideWhenUsed="1"/>
     <w:lsdException w:name="Table Professional" w:semiHidden="1" w:unhideWhenUsed="1"/>
+    <w:lsdException w:name="Table Subtle 1" w:semiHidden="1" w:unhideWhenUsed="1"/>
     <w:lsdException w:name="Table Subtle 2" w:semiHidden="1" w:unhideWhenUsed="1"/>
     <w:lsdException w:name="Table Web 1" w:semiHidden="1" w:unhideWhenUsed="1"/>
+    <w:lsdException w:name="Table Web 2" w:semiHidden="1" w:unhideWhenUsed="1"/>
+    <w:lsdException w:name="Table Web 3" w:semiHidden="1" w:unhideWhenUsed="1"/>
     <w:lsdException w:name="Balloon Text" w:semiHidden="1" w:unhideWhenUsed="1"/>
     <w:lsdException w:name="Table Grid" w:uiPriority="39"/>
     <w:lsdException w:name="Table Theme" w:semiHidden="1" w:unhideWhenUsed="1"/>
